--- a/Lab5/mercieal-gateslm-lab5.docx
+++ b/Lab5/mercieal-gateslm-lab5.docx
@@ -2,17 +2,1151 @@
 <file path=word/document.xml><?xml version="1.0" encoding="utf-8"?>
 <w:document xmlns:wpc="http://schemas.microsoft.com/office/word/2010/wordprocessingCanvas" xmlns:mo="http://schemas.microsoft.com/office/mac/office/2008/main" xmlns:mc="http://schemas.openxmlformats.org/markup-compatibility/2006" xmlns:mv="urn:schemas-microsoft-com:mac:vml" xmlns:o="urn:schemas-microsoft-com:office:office" xmlns:r="http://schemas.openxmlformats.org/officeDocument/2006/relationships" xmlns:m="http://schemas.openxmlformats.org/officeDocument/2006/math" xmlns:v="urn:schemas-microsoft-com:vml" xmlns:wp14="http://schemas.microsoft.com/office/word/2010/wordprocessingDrawing" xmlns:wp="http://schemas.openxmlformats.org/drawingml/2006/wordprocessingDrawing" xmlns:w10="urn:schemas-microsoft-com:office:word" xmlns:w="http://schemas.openxmlformats.org/wordprocessingml/2006/main" xmlns:w14="http://schemas.microsoft.com/office/word/2010/wordml" xmlns:w15="http://schemas.microsoft.com/office/word/2012/wordml" xmlns:wpg="http://schemas.microsoft.com/office/word/2010/wordprocessingGroup" xmlns:wpi="http://schemas.microsoft.com/office/word/2010/wordprocessingInk" xmlns:wne="http://schemas.microsoft.com/office/word/2006/wordml" xmlns:wps="http://schemas.microsoft.com/office/word/2010/wordprocessingShape" mc:Ignorable="w14 w15 wp14">
   <w:body>
+    <w:p>
+      <w:pPr>
+        <w:spacing w:line="480" w:lineRule="auto"/>
+        <w:rPr>
+          <w:u w:val="single"/>
+        </w:rPr>
+      </w:pPr>
+      <w:r>
+        <w:rPr>
+          <w:u w:val="single"/>
+        </w:rPr>
+        <w:t>Document your kernel and parameters</w:t>
+      </w:r>
+    </w:p>
+    <w:p>
+      <w:r>
+        <w:tab/>
+        <w:t>We used an RBF (</w:t>
+      </w:r>
+      <w:r>
+        <w:t>Gaussian Radial-basis function</w:t>
+      </w:r>
+      <w:r>
+        <w:t xml:space="preserve">) as our kernel function to separate the data when training on the training set. We used </w:t>
+      </w:r>
+      <w:r>
+        <w:t xml:space="preserve">8 as our </w:t>
+      </w:r>
+      <w:r>
+        <w:t>common length scale</w:t>
+      </w:r>
+      <w:r>
+        <w:t xml:space="preserve"> parameter and the default value (1) for the coefficient’s upper bound (C) to the RBF function through trial and error while analyzing the results with different values. </w:t>
+      </w:r>
+      <w:r>
+        <w:t>We found that a common length scale of 8 and C=1 provided the highest accuracy and TPR, while 20 and C=1 provided the highest precision and minimized FPR.</w:t>
+      </w:r>
+      <w:r>
+        <w:t xml:space="preserve"> This data is shown in table 2</w:t>
+      </w:r>
+      <w:r>
+        <w:t xml:space="preserve"> and table 3</w:t>
+      </w:r>
+      <w:r>
+        <w:t>.</w:t>
+      </w:r>
+    </w:p>
+    <w:p/>
+    <w:p/>
+    <w:p/>
+    <w:p>
+      <w:pPr>
+        <w:rPr>
+          <w:u w:val="single"/>
+        </w:rPr>
+      </w:pPr>
+      <w:r>
+        <w:rPr>
+          <w:u w:val="single"/>
+        </w:rPr>
+        <w:t>Results</w:t>
+      </w:r>
+    </w:p>
+    <w:p>
+      <w:pPr>
+        <w:rPr>
+          <w:u w:val="single"/>
+        </w:rPr>
+      </w:pPr>
+    </w:p>
+    <w:p>
+      <w:r>
+        <w:t xml:space="preserve">The training set with the RBF kernel function produced the decision boundary shown in figure 1. </w:t>
+      </w:r>
+      <w:r>
+        <w:t xml:space="preserve">Any data points in a region between black and green lines or surrounded by green lines is classified &gt; </w:t>
+      </w:r>
+      <w:bookmarkStart w:id="0" w:name="_GoBack"/>
+      <w:bookmarkEnd w:id="0"/>
+      <w:r>
+        <w:t xml:space="preserve">0 and anything between black and blue lines or surrounded by blue lines is classified as &lt; 0. </w:t>
+      </w:r>
+      <w:r>
+        <w:t>We then used this decision boundary to classify each point in the test data set. The final collective results of these classifications are shown in table 1. There were 40 instances of true positive</w:t>
+      </w:r>
+      <w:r>
+        <w:t>s</w:t>
+      </w:r>
+      <w:r>
+        <w:t xml:space="preserve">, 0 false </w:t>
+      </w:r>
+      <w:r>
+        <w:t xml:space="preserve">negatives, 4 false positives, and 86 true negatives. </w:t>
+      </w:r>
+    </w:p>
+    <w:p/>
+    <w:p>
+      <w:r>
+        <w:t xml:space="preserve">As shown is table 3, we calculated the true positive rate (TPR) to be 100%, false positive rate (FPR) to be </w:t>
+      </w:r>
+      <w:r>
+        <w:t>4</w:t>
+      </w:r>
+      <w:r>
+        <w:t>.</w:t>
+      </w:r>
+      <w:r>
+        <w:t>44</w:t>
+      </w:r>
+      <w:r>
+        <w:t xml:space="preserve">%, accuracy to be </w:t>
+      </w:r>
+      <w:r>
+        <w:t>96</w:t>
+      </w:r>
+      <w:r>
+        <w:t>.</w:t>
+      </w:r>
+      <w:r>
+        <w:t>92</w:t>
+      </w:r>
+      <w:r>
+        <w:t xml:space="preserve">%, and precision to be </w:t>
+      </w:r>
+      <w:r>
+        <w:t>90</w:t>
+      </w:r>
+      <w:r>
+        <w:t>.</w:t>
+      </w:r>
+      <w:r>
+        <w:t>91</w:t>
+      </w:r>
+      <w:r>
+        <w:t>%.</w:t>
+      </w:r>
+      <w:r>
+        <w:t xml:space="preserve"> TPR was calculated by dividing the number of true positives (40) by the total that was </w:t>
+      </w:r>
+      <w:r>
+        <w:t>actually</w:t>
+      </w:r>
+      <w:r>
+        <w:t xml:space="preserve"> </w:t>
+      </w:r>
+      <w:r>
+        <w:t>positive</w:t>
+      </w:r>
+      <w:r>
+        <w:t xml:space="preserve"> </w:t>
+      </w:r>
+      <w:r>
+        <w:t>(40+0=</w:t>
+      </w:r>
+      <w:r>
+        <w:t xml:space="preserve">44). FPR was calculated by dividing the number of false positives (4) by the total number </w:t>
+      </w:r>
+      <w:r>
+        <w:t xml:space="preserve">that was actually </w:t>
+      </w:r>
+      <w:r>
+        <w:t>negative</w:t>
+      </w:r>
+      <w:r>
+        <w:t xml:space="preserve"> (4+86=</w:t>
+      </w:r>
+      <w:r>
+        <w:t>90)</w:t>
+      </w:r>
+      <w:r>
+        <w:t>. Accuracy was calculated by dividing the total number correct (40+86=126) by the total number of data points (40+86+0+4=130). Precision was calculated by dividing the number of true positives (40) by the total detected as positive</w:t>
+      </w:r>
+      <w:r>
+        <w:t xml:space="preserve"> (40+4=44).</w:t>
+      </w:r>
+    </w:p>
+    <w:p/>
+    <w:p>
+      <w:r>
+        <w:t>Contour plot (Figure 1)</w:t>
+      </w:r>
+    </w:p>
+    <w:p>
+      <w:r>
+        <w:rPr>
+          <w:noProof/>
+        </w:rPr>
+        <w:drawing>
+          <wp:inline distT="0" distB="0" distL="0" distR="0" wp14:anchorId="640C2E01" wp14:editId="1EB345FD">
+            <wp:extent cx="2728480" cy="2046360"/>
+            <wp:effectExtent l="0" t="0" r="0" b="11430"/>
+            <wp:docPr id="1" name="Picture 1"/>
+            <wp:cNvGraphicFramePr>
+              <a:graphicFrameLocks xmlns:a="http://schemas.openxmlformats.org/drawingml/2006/main" noChangeAspect="1"/>
+            </wp:cNvGraphicFramePr>
+            <a:graphic xmlns:a="http://schemas.openxmlformats.org/drawingml/2006/main">
+              <a:graphicData uri="http://schemas.openxmlformats.org/drawingml/2006/picture">
+                <pic:pic xmlns:pic="http://schemas.openxmlformats.org/drawingml/2006/picture">
+                  <pic:nvPicPr>
+                    <pic:cNvPr id="1" name="contour.png"/>
+                    <pic:cNvPicPr/>
+                  </pic:nvPicPr>
+                  <pic:blipFill>
+                    <a:blip r:embed="rId6">
+                      <a:extLst>
+                        <a:ext uri="{28A0092B-C50C-407E-A947-70E740481C1C}">
+                          <a14:useLocalDpi xmlns:a14="http://schemas.microsoft.com/office/drawing/2010/main" val="0"/>
+                        </a:ext>
+                      </a:extLst>
+                    </a:blip>
+                    <a:stretch>
+                      <a:fillRect/>
+                    </a:stretch>
+                  </pic:blipFill>
+                  <pic:spPr>
+                    <a:xfrm>
+                      <a:off x="0" y="0"/>
+                      <a:ext cx="2751443" cy="2063583"/>
+                    </a:xfrm>
+                    <a:prstGeom prst="rect">
+                      <a:avLst/>
+                    </a:prstGeom>
+                  </pic:spPr>
+                </pic:pic>
+              </a:graphicData>
+            </a:graphic>
+          </wp:inline>
+        </w:drawing>
+      </w:r>
+    </w:p>
+    <w:p/>
+    <w:p>
+      <w:r>
+        <w:t>Final Results (table 1)</w:t>
+      </w:r>
+    </w:p>
+    <w:tbl>
+      <w:tblPr>
+        <w:tblStyle w:val="TableGrid"/>
+        <w:tblW w:w="4032" w:type="dxa"/>
+        <w:tblInd w:w="4" w:type="dxa"/>
+        <w:tblLook w:val="04A0" w:firstRow="1" w:lastRow="0" w:firstColumn="1" w:lastColumn="0" w:noHBand="0" w:noVBand="1"/>
+      </w:tblPr>
+      <w:tblGrid>
+        <w:gridCol w:w="2942"/>
+        <w:gridCol w:w="501"/>
+        <w:gridCol w:w="589"/>
+      </w:tblGrid>
+      <w:tr>
+        <w:trPr>
+          <w:trHeight w:val="817"/>
+        </w:trPr>
+        <w:tc>
+          <w:tcPr>
+            <w:tcW w:w="2942" w:type="dxa"/>
+            <w:tcBorders>
+              <w:tl2br w:val="single" w:sz="4" w:space="0" w:color="auto"/>
+            </w:tcBorders>
+          </w:tcPr>
+          <w:p>
+            <w:pPr>
+              <w:rPr>
+                <w:b/>
+              </w:rPr>
+            </w:pPr>
+            <w:r>
+              <w:rPr>
+                <w:b/>
+              </w:rPr>
+              <w:lastRenderedPageBreak/>
+              <w:t xml:space="preserve">              Detected Class</w:t>
+            </w:r>
+            <w:r>
+              <w:rPr>
+                <w:b/>
+              </w:rPr>
+              <w:br/>
+            </w:r>
+          </w:p>
+          <w:p>
+            <w:r>
+              <w:rPr>
+                <w:b/>
+              </w:rPr>
+              <w:t>True Class</w:t>
+            </w:r>
+          </w:p>
+        </w:tc>
+        <w:tc>
+          <w:tcPr>
+            <w:tcW w:w="501" w:type="dxa"/>
+          </w:tcPr>
+          <w:p>
+            <w:r>
+              <w:t>1</w:t>
+            </w:r>
+          </w:p>
+        </w:tc>
+        <w:tc>
+          <w:tcPr>
+            <w:tcW w:w="589" w:type="dxa"/>
+          </w:tcPr>
+          <w:p>
+            <w:r>
+              <w:t>-1</w:t>
+            </w:r>
+          </w:p>
+        </w:tc>
+      </w:tr>
+      <w:tr>
+        <w:trPr>
+          <w:trHeight w:val="256"/>
+        </w:trPr>
+        <w:tc>
+          <w:tcPr>
+            <w:tcW w:w="2942" w:type="dxa"/>
+          </w:tcPr>
+          <w:p>
+            <w:r>
+              <w:t>1</w:t>
+            </w:r>
+          </w:p>
+        </w:tc>
+        <w:tc>
+          <w:tcPr>
+            <w:tcW w:w="501" w:type="dxa"/>
+          </w:tcPr>
+          <w:p>
+            <w:r>
+              <w:t>40</w:t>
+            </w:r>
+          </w:p>
+        </w:tc>
+        <w:tc>
+          <w:tcPr>
+            <w:tcW w:w="589" w:type="dxa"/>
+          </w:tcPr>
+          <w:p>
+            <w:r>
+              <w:t>0</w:t>
+            </w:r>
+          </w:p>
+        </w:tc>
+      </w:tr>
+      <w:tr>
+        <w:trPr>
+          <w:trHeight w:val="256"/>
+        </w:trPr>
+        <w:tc>
+          <w:tcPr>
+            <w:tcW w:w="2942" w:type="dxa"/>
+          </w:tcPr>
+          <w:p>
+            <w:r>
+              <w:t>-1</w:t>
+            </w:r>
+          </w:p>
+        </w:tc>
+        <w:tc>
+          <w:tcPr>
+            <w:tcW w:w="501" w:type="dxa"/>
+          </w:tcPr>
+          <w:p>
+            <w:r>
+              <w:t>4</w:t>
+            </w:r>
+          </w:p>
+        </w:tc>
+        <w:tc>
+          <w:tcPr>
+            <w:tcW w:w="589" w:type="dxa"/>
+          </w:tcPr>
+          <w:p>
+            <w:r>
+              <w:t>86</w:t>
+            </w:r>
+          </w:p>
+        </w:tc>
+      </w:tr>
+    </w:tbl>
+    <w:p/>
+    <w:p>
+      <w:r>
+        <w:t>Results with different parameters (table 2)</w:t>
+      </w:r>
+    </w:p>
+    <w:tbl>
+      <w:tblPr>
+        <w:tblStyle w:val="TableGrid"/>
+        <w:tblW w:w="9103" w:type="dxa"/>
+        <w:tblLook w:val="04A0" w:firstRow="1" w:lastRow="0" w:firstColumn="1" w:lastColumn="0" w:noHBand="0" w:noVBand="1"/>
+      </w:tblPr>
+      <w:tblGrid>
+        <w:gridCol w:w="2183"/>
+        <w:gridCol w:w="2670"/>
+        <w:gridCol w:w="1016"/>
+        <w:gridCol w:w="1109"/>
+        <w:gridCol w:w="1016"/>
+        <w:gridCol w:w="1109"/>
+      </w:tblGrid>
+      <w:tr>
+        <w:tc>
+          <w:tcPr>
+            <w:tcW w:w="2183" w:type="dxa"/>
+          </w:tcPr>
+          <w:p>
+            <w:pPr>
+              <w:rPr>
+                <w:b/>
+              </w:rPr>
+            </w:pPr>
+            <w:r>
+              <w:rPr>
+                <w:b/>
+              </w:rPr>
+              <w:t xml:space="preserve">Upper Bound (C) </w:t>
+            </w:r>
+          </w:p>
+        </w:tc>
+        <w:tc>
+          <w:tcPr>
+            <w:tcW w:w="2670" w:type="dxa"/>
+          </w:tcPr>
+          <w:p>
+            <w:pPr>
+              <w:rPr>
+                <w:b/>
+              </w:rPr>
+            </w:pPr>
+            <w:r>
+              <w:rPr>
+                <w:b/>
+              </w:rPr>
+              <w:t>Common Length Scale</w:t>
+            </w:r>
+          </w:p>
+        </w:tc>
+        <w:tc>
+          <w:tcPr>
+            <w:tcW w:w="1016" w:type="dxa"/>
+          </w:tcPr>
+          <w:p>
+            <w:pPr>
+              <w:rPr>
+                <w:b/>
+              </w:rPr>
+            </w:pPr>
+            <w:r>
+              <w:rPr>
+                <w:b/>
+              </w:rPr>
+              <w:t>True Positive</w:t>
+            </w:r>
+          </w:p>
+        </w:tc>
+        <w:tc>
+          <w:tcPr>
+            <w:tcW w:w="1109" w:type="dxa"/>
+          </w:tcPr>
+          <w:p>
+            <w:pPr>
+              <w:rPr>
+                <w:b/>
+              </w:rPr>
+            </w:pPr>
+            <w:r>
+              <w:rPr>
+                <w:b/>
+              </w:rPr>
+              <w:t xml:space="preserve">False Negative </w:t>
+            </w:r>
+          </w:p>
+        </w:tc>
+        <w:tc>
+          <w:tcPr>
+            <w:tcW w:w="1016" w:type="dxa"/>
+          </w:tcPr>
+          <w:p>
+            <w:pPr>
+              <w:rPr>
+                <w:b/>
+              </w:rPr>
+            </w:pPr>
+            <w:r>
+              <w:rPr>
+                <w:b/>
+              </w:rPr>
+              <w:t>False Positive</w:t>
+            </w:r>
+          </w:p>
+        </w:tc>
+        <w:tc>
+          <w:tcPr>
+            <w:tcW w:w="1109" w:type="dxa"/>
+          </w:tcPr>
+          <w:p>
+            <w:pPr>
+              <w:rPr>
+                <w:b/>
+              </w:rPr>
+            </w:pPr>
+            <w:r>
+              <w:rPr>
+                <w:b/>
+              </w:rPr>
+              <w:t>True Negative</w:t>
+            </w:r>
+          </w:p>
+        </w:tc>
+      </w:tr>
+      <w:tr>
+        <w:tc>
+          <w:tcPr>
+            <w:tcW w:w="2183" w:type="dxa"/>
+          </w:tcPr>
+          <w:p>
+            <w:r>
+              <w:t>Default (1)</w:t>
+            </w:r>
+          </w:p>
+        </w:tc>
+        <w:tc>
+          <w:tcPr>
+            <w:tcW w:w="2670" w:type="dxa"/>
+          </w:tcPr>
+          <w:p>
+            <w:r>
+              <w:t>8</w:t>
+            </w:r>
+          </w:p>
+        </w:tc>
+        <w:tc>
+          <w:tcPr>
+            <w:tcW w:w="1016" w:type="dxa"/>
+          </w:tcPr>
+          <w:p>
+            <w:r>
+              <w:t>40</w:t>
+            </w:r>
+          </w:p>
+        </w:tc>
+        <w:tc>
+          <w:tcPr>
+            <w:tcW w:w="1109" w:type="dxa"/>
+          </w:tcPr>
+          <w:p>
+            <w:r>
+              <w:t>0</w:t>
+            </w:r>
+          </w:p>
+        </w:tc>
+        <w:tc>
+          <w:tcPr>
+            <w:tcW w:w="1016" w:type="dxa"/>
+          </w:tcPr>
+          <w:p>
+            <w:r>
+              <w:t>4</w:t>
+            </w:r>
+          </w:p>
+        </w:tc>
+        <w:tc>
+          <w:tcPr>
+            <w:tcW w:w="1109" w:type="dxa"/>
+          </w:tcPr>
+          <w:p>
+            <w:r>
+              <w:t>86</w:t>
+            </w:r>
+          </w:p>
+        </w:tc>
+      </w:tr>
+      <w:tr>
+        <w:tc>
+          <w:tcPr>
+            <w:tcW w:w="2183" w:type="dxa"/>
+          </w:tcPr>
+          <w:p>
+            <w:r>
+              <w:t>100</w:t>
+            </w:r>
+          </w:p>
+        </w:tc>
+        <w:tc>
+          <w:tcPr>
+            <w:tcW w:w="2670" w:type="dxa"/>
+          </w:tcPr>
+          <w:p>
+            <w:r>
+              <w:t>8</w:t>
+            </w:r>
+          </w:p>
+        </w:tc>
+        <w:tc>
+          <w:tcPr>
+            <w:tcW w:w="1016" w:type="dxa"/>
+          </w:tcPr>
+          <w:p>
+            <w:r>
+              <w:t>39</w:t>
+            </w:r>
+          </w:p>
+        </w:tc>
+        <w:tc>
+          <w:tcPr>
+            <w:tcW w:w="1109" w:type="dxa"/>
+          </w:tcPr>
+          <w:p>
+            <w:r>
+              <w:t>1</w:t>
+            </w:r>
+          </w:p>
+        </w:tc>
+        <w:tc>
+          <w:tcPr>
+            <w:tcW w:w="1016" w:type="dxa"/>
+          </w:tcPr>
+          <w:p>
+            <w:r>
+              <w:t>5</w:t>
+            </w:r>
+          </w:p>
+        </w:tc>
+        <w:tc>
+          <w:tcPr>
+            <w:tcW w:w="1109" w:type="dxa"/>
+          </w:tcPr>
+          <w:p>
+            <w:r>
+              <w:t>85</w:t>
+            </w:r>
+          </w:p>
+        </w:tc>
+      </w:tr>
+      <w:tr>
+        <w:tc>
+          <w:tcPr>
+            <w:tcW w:w="2183" w:type="dxa"/>
+          </w:tcPr>
+          <w:p>
+            <w:r>
+              <w:t>Default (1)</w:t>
+            </w:r>
+          </w:p>
+        </w:tc>
+        <w:tc>
+          <w:tcPr>
+            <w:tcW w:w="2670" w:type="dxa"/>
+          </w:tcPr>
+          <w:p>
+            <w:r>
+              <w:t>20</w:t>
+            </w:r>
+          </w:p>
+        </w:tc>
+        <w:tc>
+          <w:tcPr>
+            <w:tcW w:w="1016" w:type="dxa"/>
+          </w:tcPr>
+          <w:p>
+            <w:r>
+              <w:t>38</w:t>
+            </w:r>
+          </w:p>
+        </w:tc>
+        <w:tc>
+          <w:tcPr>
+            <w:tcW w:w="1109" w:type="dxa"/>
+          </w:tcPr>
+          <w:p>
+            <w:r>
+              <w:t>2</w:t>
+            </w:r>
+          </w:p>
+        </w:tc>
+        <w:tc>
+          <w:tcPr>
+            <w:tcW w:w="1016" w:type="dxa"/>
+          </w:tcPr>
+          <w:p>
+            <w:r>
+              <w:t>3</w:t>
+            </w:r>
+          </w:p>
+        </w:tc>
+        <w:tc>
+          <w:tcPr>
+            <w:tcW w:w="1109" w:type="dxa"/>
+          </w:tcPr>
+          <w:p>
+            <w:r>
+              <w:t>87</w:t>
+            </w:r>
+          </w:p>
+        </w:tc>
+      </w:tr>
+      <w:tr>
+        <w:tc>
+          <w:tcPr>
+            <w:tcW w:w="2183" w:type="dxa"/>
+          </w:tcPr>
+          <w:p>
+            <w:r>
+              <w:t>100</w:t>
+            </w:r>
+          </w:p>
+        </w:tc>
+        <w:tc>
+          <w:tcPr>
+            <w:tcW w:w="2670" w:type="dxa"/>
+          </w:tcPr>
+          <w:p>
+            <w:r>
+              <w:t>20</w:t>
+            </w:r>
+          </w:p>
+        </w:tc>
+        <w:tc>
+          <w:tcPr>
+            <w:tcW w:w="1016" w:type="dxa"/>
+          </w:tcPr>
+          <w:p>
+            <w:r>
+              <w:t>39</w:t>
+            </w:r>
+          </w:p>
+        </w:tc>
+        <w:tc>
+          <w:tcPr>
+            <w:tcW w:w="1109" w:type="dxa"/>
+          </w:tcPr>
+          <w:p>
+            <w:r>
+              <w:t>1</w:t>
+            </w:r>
+          </w:p>
+        </w:tc>
+        <w:tc>
+          <w:tcPr>
+            <w:tcW w:w="1016" w:type="dxa"/>
+          </w:tcPr>
+          <w:p>
+            <w:r>
+              <w:t>4</w:t>
+            </w:r>
+          </w:p>
+        </w:tc>
+        <w:tc>
+          <w:tcPr>
+            <w:tcW w:w="1109" w:type="dxa"/>
+          </w:tcPr>
+          <w:p>
+            <w:r>
+              <w:t>86</w:t>
+            </w:r>
+          </w:p>
+        </w:tc>
+      </w:tr>
+    </w:tbl>
+    <w:p/>
+    <w:p>
+      <w:r>
+        <w:t>Result calculations with different parameters (table 3)</w:t>
+      </w:r>
+    </w:p>
+    <w:tbl>
+      <w:tblPr>
+        <w:tblStyle w:val="TableGrid"/>
+        <w:tblW w:w="9257" w:type="dxa"/>
+        <w:tblLook w:val="04A0" w:firstRow="1" w:lastRow="0" w:firstColumn="1" w:lastColumn="0" w:noHBand="0" w:noVBand="1"/>
+      </w:tblPr>
+      <w:tblGrid>
+        <w:gridCol w:w="2183"/>
+        <w:gridCol w:w="2670"/>
+        <w:gridCol w:w="1369"/>
+        <w:gridCol w:w="876"/>
+        <w:gridCol w:w="1283"/>
+        <w:gridCol w:w="876"/>
+      </w:tblGrid>
+      <w:tr>
+        <w:tc>
+          <w:tcPr>
+            <w:tcW w:w="2183" w:type="dxa"/>
+          </w:tcPr>
+          <w:p>
+            <w:pPr>
+              <w:rPr>
+                <w:b/>
+              </w:rPr>
+            </w:pPr>
+            <w:r>
+              <w:rPr>
+                <w:b/>
+              </w:rPr>
+              <w:t xml:space="preserve">Upper Bound (C) </w:t>
+            </w:r>
+          </w:p>
+        </w:tc>
+        <w:tc>
+          <w:tcPr>
+            <w:tcW w:w="2670" w:type="dxa"/>
+          </w:tcPr>
+          <w:p>
+            <w:pPr>
+              <w:rPr>
+                <w:b/>
+              </w:rPr>
+            </w:pPr>
+            <w:r>
+              <w:rPr>
+                <w:b/>
+              </w:rPr>
+              <w:t>Common Length Scale</w:t>
+            </w:r>
+          </w:p>
+        </w:tc>
+        <w:tc>
+          <w:tcPr>
+            <w:tcW w:w="1369" w:type="dxa"/>
+          </w:tcPr>
+          <w:p>
+            <w:pPr>
+              <w:rPr>
+                <w:b/>
+              </w:rPr>
+            </w:pPr>
+            <w:r>
+              <w:rPr>
+                <w:b/>
+              </w:rPr>
+              <w:t xml:space="preserve">Accuracy </w:t>
+            </w:r>
+          </w:p>
+        </w:tc>
+        <w:tc>
+          <w:tcPr>
+            <w:tcW w:w="876" w:type="dxa"/>
+          </w:tcPr>
+          <w:p>
+            <w:pPr>
+              <w:rPr>
+                <w:b/>
+              </w:rPr>
+            </w:pPr>
+            <w:r>
+              <w:rPr>
+                <w:b/>
+              </w:rPr>
+              <w:t>TPR</w:t>
+            </w:r>
+          </w:p>
+        </w:tc>
+        <w:tc>
+          <w:tcPr>
+            <w:tcW w:w="1283" w:type="dxa"/>
+          </w:tcPr>
+          <w:p>
+            <w:pPr>
+              <w:rPr>
+                <w:b/>
+              </w:rPr>
+            </w:pPr>
+            <w:r>
+              <w:rPr>
+                <w:b/>
+              </w:rPr>
+              <w:t>Precision</w:t>
+            </w:r>
+          </w:p>
+        </w:tc>
+        <w:tc>
+          <w:tcPr>
+            <w:tcW w:w="876" w:type="dxa"/>
+          </w:tcPr>
+          <w:p>
+            <w:pPr>
+              <w:rPr>
+                <w:b/>
+              </w:rPr>
+            </w:pPr>
+            <w:r>
+              <w:rPr>
+                <w:b/>
+              </w:rPr>
+              <w:t>FPR</w:t>
+            </w:r>
+          </w:p>
+        </w:tc>
+      </w:tr>
+      <w:tr>
+        <w:tc>
+          <w:tcPr>
+            <w:tcW w:w="2183" w:type="dxa"/>
+          </w:tcPr>
+          <w:p>
+            <w:r>
+              <w:t>Default (1)</w:t>
+            </w:r>
+          </w:p>
+        </w:tc>
+        <w:tc>
+          <w:tcPr>
+            <w:tcW w:w="2670" w:type="dxa"/>
+          </w:tcPr>
+          <w:p>
+            <w:r>
+              <w:t>8</w:t>
+            </w:r>
+          </w:p>
+        </w:tc>
+        <w:tc>
+          <w:tcPr>
+            <w:tcW w:w="1369" w:type="dxa"/>
+          </w:tcPr>
+          <w:p>
+            <w:r>
+              <w:t>.9692</w:t>
+            </w:r>
+          </w:p>
+        </w:tc>
+        <w:tc>
+          <w:tcPr>
+            <w:tcW w:w="876" w:type="dxa"/>
+          </w:tcPr>
+          <w:p>
+            <w:r>
+              <w:t>1</w:t>
+            </w:r>
+          </w:p>
+        </w:tc>
+        <w:tc>
+          <w:tcPr>
+            <w:tcW w:w="1283" w:type="dxa"/>
+          </w:tcPr>
+          <w:p>
+            <w:r>
+              <w:t>.9091</w:t>
+            </w:r>
+          </w:p>
+        </w:tc>
+        <w:tc>
+          <w:tcPr>
+            <w:tcW w:w="876" w:type="dxa"/>
+          </w:tcPr>
+          <w:p>
+            <w:r>
+              <w:t>.0444</w:t>
+            </w:r>
+          </w:p>
+        </w:tc>
+      </w:tr>
+      <w:tr>
+        <w:tc>
+          <w:tcPr>
+            <w:tcW w:w="2183" w:type="dxa"/>
+          </w:tcPr>
+          <w:p>
+            <w:r>
+              <w:t>100</w:t>
+            </w:r>
+          </w:p>
+        </w:tc>
+        <w:tc>
+          <w:tcPr>
+            <w:tcW w:w="2670" w:type="dxa"/>
+          </w:tcPr>
+          <w:p>
+            <w:r>
+              <w:t>8</w:t>
+            </w:r>
+          </w:p>
+        </w:tc>
+        <w:tc>
+          <w:tcPr>
+            <w:tcW w:w="1369" w:type="dxa"/>
+          </w:tcPr>
+          <w:p>
+            <w:r>
+              <w:t>.9538</w:t>
+            </w:r>
+          </w:p>
+        </w:tc>
+        <w:tc>
+          <w:tcPr>
+            <w:tcW w:w="876" w:type="dxa"/>
+          </w:tcPr>
+          <w:p>
+            <w:r>
+              <w:t>.9750</w:t>
+            </w:r>
+          </w:p>
+        </w:tc>
+        <w:tc>
+          <w:tcPr>
+            <w:tcW w:w="1283" w:type="dxa"/>
+          </w:tcPr>
+          <w:p>
+            <w:r>
+              <w:t>.8864</w:t>
+            </w:r>
+          </w:p>
+        </w:tc>
+        <w:tc>
+          <w:tcPr>
+            <w:tcW w:w="876" w:type="dxa"/>
+          </w:tcPr>
+          <w:p>
+            <w:r>
+              <w:t>.0556</w:t>
+            </w:r>
+          </w:p>
+        </w:tc>
+      </w:tr>
+      <w:tr>
+        <w:tc>
+          <w:tcPr>
+            <w:tcW w:w="2183" w:type="dxa"/>
+          </w:tcPr>
+          <w:p>
+            <w:r>
+              <w:t>Default (1)</w:t>
+            </w:r>
+          </w:p>
+        </w:tc>
+        <w:tc>
+          <w:tcPr>
+            <w:tcW w:w="2670" w:type="dxa"/>
+          </w:tcPr>
+          <w:p>
+            <w:r>
+              <w:t>20</w:t>
+            </w:r>
+          </w:p>
+        </w:tc>
+        <w:tc>
+          <w:tcPr>
+            <w:tcW w:w="1369" w:type="dxa"/>
+          </w:tcPr>
+          <w:p>
+            <w:r>
+              <w:t>.9615</w:t>
+            </w:r>
+          </w:p>
+        </w:tc>
+        <w:tc>
+          <w:tcPr>
+            <w:tcW w:w="876" w:type="dxa"/>
+          </w:tcPr>
+          <w:p>
+            <w:r>
+              <w:t>.95</w:t>
+            </w:r>
+          </w:p>
+        </w:tc>
+        <w:tc>
+          <w:tcPr>
+            <w:tcW w:w="1283" w:type="dxa"/>
+          </w:tcPr>
+          <w:p>
+            <w:r>
+              <w:t>.9268</w:t>
+            </w:r>
+          </w:p>
+        </w:tc>
+        <w:tc>
+          <w:tcPr>
+            <w:tcW w:w="876" w:type="dxa"/>
+          </w:tcPr>
+          <w:p>
+            <w:r>
+              <w:t>.0333</w:t>
+            </w:r>
+          </w:p>
+        </w:tc>
+      </w:tr>
+      <w:tr>
+        <w:tc>
+          <w:tcPr>
+            <w:tcW w:w="2183" w:type="dxa"/>
+          </w:tcPr>
+          <w:p>
+            <w:r>
+              <w:t>100</w:t>
+            </w:r>
+          </w:p>
+        </w:tc>
+        <w:tc>
+          <w:tcPr>
+            <w:tcW w:w="2670" w:type="dxa"/>
+          </w:tcPr>
+          <w:p>
+            <w:r>
+              <w:t>20</w:t>
+            </w:r>
+          </w:p>
+        </w:tc>
+        <w:tc>
+          <w:tcPr>
+            <w:tcW w:w="1369" w:type="dxa"/>
+          </w:tcPr>
+          <w:p>
+            <w:r>
+              <w:t>.9615</w:t>
+            </w:r>
+          </w:p>
+        </w:tc>
+        <w:tc>
+          <w:tcPr>
+            <w:tcW w:w="876" w:type="dxa"/>
+          </w:tcPr>
+          <w:p>
+            <w:r>
+              <w:t>.9750</w:t>
+            </w:r>
+          </w:p>
+        </w:tc>
+        <w:tc>
+          <w:tcPr>
+            <w:tcW w:w="1283" w:type="dxa"/>
+          </w:tcPr>
+          <w:p>
+            <w:r>
+              <w:t>.9070</w:t>
+            </w:r>
+          </w:p>
+        </w:tc>
+        <w:tc>
+          <w:tcPr>
+            <w:tcW w:w="876" w:type="dxa"/>
+          </w:tcPr>
+          <w:p>
+            <w:r>
+              <w:t>.0444</w:t>
+            </w:r>
+          </w:p>
+        </w:tc>
+      </w:tr>
+    </w:tbl>
     <w:p/>
     <w:sectPr>
-      <w:headerReference w:type="even" r:id="rId6"/>
-      <w:headerReference w:type="default" r:id="rId7"/>
-      <w:footerReference w:type="even" r:id="rId8"/>
-      <w:footerReference w:type="default" r:id="rId9"/>
-      <w:headerReference w:type="first" r:id="rId10"/>
-      <w:footerReference w:type="first" r:id="rId11"/>
+      <w:headerReference w:type="first" r:id="rId7"/>
       <w:pgSz w:w="12240" w:h="15840"/>
       <w:pgMar w:top="1440" w:right="1440" w:bottom="1440" w:left="1440" w:header="720" w:footer="720" w:gutter="0"/>
       <w:cols w:space="720"/>
+      <w:titlePg/>
       <w:docGrid w:linePitch="400"/>
     </w:sectPr>
   </w:body>
@@ -36,36 +1170,6 @@
     </w:p>
   </w:endnote>
 </w:endnotes>
-</file>
-
-<file path=word/footer1.xml><?xml version="1.0" encoding="utf-8"?>
-<w:ftr xmlns:wpc="http://schemas.microsoft.com/office/word/2010/wordprocessingCanvas" xmlns:mo="http://schemas.microsoft.com/office/mac/office/2008/main" xmlns:mc="http://schemas.openxmlformats.org/markup-compatibility/2006" xmlns:mv="urn:schemas-microsoft-com:mac:vml" xmlns:o="urn:schemas-microsoft-com:office:office" xmlns:r="http://schemas.openxmlformats.org/officeDocument/2006/relationships" xmlns:m="http://schemas.openxmlformats.org/officeDocument/2006/math" xmlns:v="urn:schemas-microsoft-com:vml" xmlns:wp14="http://schemas.microsoft.com/office/word/2010/wordprocessingDrawing" xmlns:wp="http://schemas.openxmlformats.org/drawingml/2006/wordprocessingDrawing" xmlns:w10="urn:schemas-microsoft-com:office:word" xmlns:w="http://schemas.openxmlformats.org/wordprocessingml/2006/main" xmlns:w14="http://schemas.microsoft.com/office/word/2010/wordml" xmlns:w15="http://schemas.microsoft.com/office/word/2012/wordml" xmlns:wpg="http://schemas.microsoft.com/office/word/2010/wordprocessingGroup" xmlns:wpi="http://schemas.microsoft.com/office/word/2010/wordprocessingInk" xmlns:wne="http://schemas.microsoft.com/office/word/2006/wordml" xmlns:wps="http://schemas.microsoft.com/office/word/2010/wordprocessingShape" mc:Ignorable="w14 w15 wp14">
-  <w:p>
-    <w:pPr>
-      <w:pStyle w:val="Footer"/>
-    </w:pPr>
-  </w:p>
-</w:ftr>
-</file>
-
-<file path=word/footer2.xml><?xml version="1.0" encoding="utf-8"?>
-<w:ftr xmlns:wpc="http://schemas.microsoft.com/office/word/2010/wordprocessingCanvas" xmlns:mo="http://schemas.microsoft.com/office/mac/office/2008/main" xmlns:mc="http://schemas.openxmlformats.org/markup-compatibility/2006" xmlns:mv="urn:schemas-microsoft-com:mac:vml" xmlns:o="urn:schemas-microsoft-com:office:office" xmlns:r="http://schemas.openxmlformats.org/officeDocument/2006/relationships" xmlns:m="http://schemas.openxmlformats.org/officeDocument/2006/math" xmlns:v="urn:schemas-microsoft-com:vml" xmlns:wp14="http://schemas.microsoft.com/office/word/2010/wordprocessingDrawing" xmlns:wp="http://schemas.openxmlformats.org/drawingml/2006/wordprocessingDrawing" xmlns:w10="urn:schemas-microsoft-com:office:word" xmlns:w="http://schemas.openxmlformats.org/wordprocessingml/2006/main" xmlns:w14="http://schemas.microsoft.com/office/word/2010/wordml" xmlns:w15="http://schemas.microsoft.com/office/word/2012/wordml" xmlns:wpg="http://schemas.microsoft.com/office/word/2010/wordprocessingGroup" xmlns:wpi="http://schemas.microsoft.com/office/word/2010/wordprocessingInk" xmlns:wne="http://schemas.microsoft.com/office/word/2006/wordml" xmlns:wps="http://schemas.microsoft.com/office/word/2010/wordprocessingShape" mc:Ignorable="w14 w15 wp14">
-  <w:p>
-    <w:pPr>
-      <w:pStyle w:val="Footer"/>
-    </w:pPr>
-  </w:p>
-</w:ftr>
-</file>
-
-<file path=word/footer3.xml><?xml version="1.0" encoding="utf-8"?>
-<w:ftr xmlns:wpc="http://schemas.microsoft.com/office/word/2010/wordprocessingCanvas" xmlns:mo="http://schemas.microsoft.com/office/mac/office/2008/main" xmlns:mc="http://schemas.openxmlformats.org/markup-compatibility/2006" xmlns:mv="urn:schemas-microsoft-com:mac:vml" xmlns:o="urn:schemas-microsoft-com:office:office" xmlns:r="http://schemas.openxmlformats.org/officeDocument/2006/relationships" xmlns:m="http://schemas.openxmlformats.org/officeDocument/2006/math" xmlns:v="urn:schemas-microsoft-com:vml" xmlns:wp14="http://schemas.microsoft.com/office/word/2010/wordprocessingDrawing" xmlns:wp="http://schemas.openxmlformats.org/drawingml/2006/wordprocessingDrawing" xmlns:w10="urn:schemas-microsoft-com:office:word" xmlns:w="http://schemas.openxmlformats.org/wordprocessingml/2006/main" xmlns:w14="http://schemas.microsoft.com/office/word/2010/wordml" xmlns:w15="http://schemas.microsoft.com/office/word/2012/wordml" xmlns:wpg="http://schemas.microsoft.com/office/word/2010/wordprocessingGroup" xmlns:wpi="http://schemas.microsoft.com/office/word/2010/wordprocessingInk" xmlns:wne="http://schemas.microsoft.com/office/word/2006/wordml" xmlns:wps="http://schemas.microsoft.com/office/word/2010/wordprocessingShape" mc:Ignorable="w14 w15 wp14">
-  <w:p>
-    <w:pPr>
-      <w:pStyle w:val="Footer"/>
-    </w:pPr>
-  </w:p>
-</w:ftr>
 </file>
 
 <file path=word/footnotes.xml><?xml version="1.0" encoding="utf-8"?>
@@ -93,21 +1197,9 @@
     <w:pPr>
       <w:pStyle w:val="Header"/>
     </w:pPr>
-  </w:p>
-</w:hdr>
-</file>
-
-<file path=word/header2.xml><?xml version="1.0" encoding="utf-8"?>
-<w:hdr xmlns:wpc="http://schemas.microsoft.com/office/word/2010/wordprocessingCanvas" xmlns:mo="http://schemas.microsoft.com/office/mac/office/2008/main" xmlns:mc="http://schemas.openxmlformats.org/markup-compatibility/2006" xmlns:mv="urn:schemas-microsoft-com:mac:vml" xmlns:o="urn:schemas-microsoft-com:office:office" xmlns:r="http://schemas.openxmlformats.org/officeDocument/2006/relationships" xmlns:m="http://schemas.openxmlformats.org/officeDocument/2006/math" xmlns:v="urn:schemas-microsoft-com:vml" xmlns:wp14="http://schemas.microsoft.com/office/word/2010/wordprocessingDrawing" xmlns:wp="http://schemas.openxmlformats.org/drawingml/2006/wordprocessingDrawing" xmlns:w10="urn:schemas-microsoft-com:office:word" xmlns:w="http://schemas.openxmlformats.org/wordprocessingml/2006/main" xmlns:w14="http://schemas.microsoft.com/office/word/2010/wordml" xmlns:w15="http://schemas.microsoft.com/office/word/2012/wordml" xmlns:wpg="http://schemas.microsoft.com/office/word/2010/wordprocessingGroup" xmlns:wpi="http://schemas.microsoft.com/office/word/2010/wordprocessingInk" xmlns:wne="http://schemas.microsoft.com/office/word/2006/wordml" xmlns:wps="http://schemas.microsoft.com/office/word/2010/wordprocessingShape" mc:Ignorable="w14 w15 wp14">
-  <w:p>
-    <w:pPr>
-      <w:pStyle w:val="Header"/>
-    </w:pPr>
     <w:r>
       <w:t>Aaron Mercier</w:t>
     </w:r>
-    <w:bookmarkStart w:id="0" w:name="_GoBack"/>
-    <w:bookmarkEnd w:id="0"/>
   </w:p>
   <w:p>
     <w:pPr>
@@ -132,21 +1224,6 @@
     <w:r>
       <w:t>Lab 5 SVM</w:t>
     </w:r>
-  </w:p>
-  <w:p>
-    <w:pPr>
-      <w:pStyle w:val="Header"/>
-    </w:pPr>
-  </w:p>
-</w:hdr>
-</file>
-
-<file path=word/header3.xml><?xml version="1.0" encoding="utf-8"?>
-<w:hdr xmlns:wpc="http://schemas.microsoft.com/office/word/2010/wordprocessingCanvas" xmlns:mo="http://schemas.microsoft.com/office/mac/office/2008/main" xmlns:mc="http://schemas.openxmlformats.org/markup-compatibility/2006" xmlns:mv="urn:schemas-microsoft-com:mac:vml" xmlns:o="urn:schemas-microsoft-com:office:office" xmlns:r="http://schemas.openxmlformats.org/officeDocument/2006/relationships" xmlns:m="http://schemas.openxmlformats.org/officeDocument/2006/math" xmlns:v="urn:schemas-microsoft-com:vml" xmlns:wp14="http://schemas.microsoft.com/office/word/2010/wordprocessingDrawing" xmlns:wp="http://schemas.openxmlformats.org/drawingml/2006/wordprocessingDrawing" xmlns:w10="urn:schemas-microsoft-com:office:word" xmlns:w="http://schemas.openxmlformats.org/wordprocessingml/2006/main" xmlns:w14="http://schemas.microsoft.com/office/word/2010/wordml" xmlns:w15="http://schemas.microsoft.com/office/word/2012/wordml" xmlns:wpg="http://schemas.microsoft.com/office/word/2010/wordprocessingGroup" xmlns:wpi="http://schemas.microsoft.com/office/word/2010/wordprocessingInk" xmlns:wne="http://schemas.microsoft.com/office/word/2006/wordml" xmlns:wps="http://schemas.microsoft.com/office/word/2010/wordprocessingShape" mc:Ignorable="w14 w15 wp14">
-  <w:p>
-    <w:pPr>
-      <w:pStyle w:val="Header"/>
-    </w:pPr>
   </w:p>
 </w:hdr>
 </file>
@@ -621,6 +1698,33 @@
     <w:uiPriority w:val="99"/>
     <w:rsid w:val="00A43B1A"/>
   </w:style>
+  <w:style w:type="table" w:styleId="TableGrid">
+    <w:name w:val="Table Grid"/>
+    <w:basedOn w:val="TableNormal"/>
+    <w:uiPriority w:val="39"/>
+    <w:rsid w:val="00F1199F"/>
+    <w:rPr>
+      <w:rFonts w:ascii="Times New Roman" w:eastAsiaTheme="minorHAnsi" w:hAnsi="Times New Roman" w:cs="Times New Roman"/>
+      <w:lang w:eastAsia="en-US"/>
+    </w:rPr>
+    <w:tblPr>
+      <w:tblInd w:w="0" w:type="dxa"/>
+      <w:tblBorders>
+        <w:top w:val="single" w:sz="4" w:space="0" w:color="auto"/>
+        <w:left w:val="single" w:sz="4" w:space="0" w:color="auto"/>
+        <w:bottom w:val="single" w:sz="4" w:space="0" w:color="auto"/>
+        <w:right w:val="single" w:sz="4" w:space="0" w:color="auto"/>
+        <w:insideH w:val="single" w:sz="4" w:space="0" w:color="auto"/>
+        <w:insideV w:val="single" w:sz="4" w:space="0" w:color="auto"/>
+      </w:tblBorders>
+      <w:tblCellMar>
+        <w:top w:w="0" w:type="dxa"/>
+        <w:left w:w="108" w:type="dxa"/>
+        <w:bottom w:w="0" w:type="dxa"/>
+        <w:right w:w="108" w:type="dxa"/>
+      </w:tblCellMar>
+    </w:tblPr>
+  </w:style>
 </w:styles>
 </file>
 

--- a/Lab5/mercieal-gateslm-lab5.docx
+++ b/Lab5/mercieal-gateslm-lab5.docx
@@ -1,6 +1,6 @@
 
 <file path=word/document.xml><?xml version="1.0" encoding="utf-8"?>
-<w:document xmlns:wpc="http://schemas.microsoft.com/office/word/2010/wordprocessingCanvas" xmlns:mo="http://schemas.microsoft.com/office/mac/office/2008/main" xmlns:mc="http://schemas.openxmlformats.org/markup-compatibility/2006" xmlns:mv="urn:schemas-microsoft-com:mac:vml" xmlns:o="urn:schemas-microsoft-com:office:office" xmlns:r="http://schemas.openxmlformats.org/officeDocument/2006/relationships" xmlns:m="http://schemas.openxmlformats.org/officeDocument/2006/math" xmlns:v="urn:schemas-microsoft-com:vml" xmlns:wp14="http://schemas.microsoft.com/office/word/2010/wordprocessingDrawing" xmlns:wp="http://schemas.openxmlformats.org/drawingml/2006/wordprocessingDrawing" xmlns:w10="urn:schemas-microsoft-com:office:word" xmlns:w="http://schemas.openxmlformats.org/wordprocessingml/2006/main" xmlns:w14="http://schemas.microsoft.com/office/word/2010/wordml" xmlns:w15="http://schemas.microsoft.com/office/word/2012/wordml" xmlns:wpg="http://schemas.microsoft.com/office/word/2010/wordprocessingGroup" xmlns:wpi="http://schemas.microsoft.com/office/word/2010/wordprocessingInk" xmlns:wne="http://schemas.microsoft.com/office/word/2006/wordml" xmlns:wps="http://schemas.microsoft.com/office/word/2010/wordprocessingShape" mc:Ignorable="w14 w15 wp14">
+<w:document xmlns:wpc="http://schemas.microsoft.com/office/word/2010/wordprocessingCanvas" xmlns:mc="http://schemas.openxmlformats.org/markup-compatibility/2006" xmlns:o="urn:schemas-microsoft-com:office:office" xmlns:r="http://schemas.openxmlformats.org/officeDocument/2006/relationships" xmlns:m="http://schemas.openxmlformats.org/officeDocument/2006/math" xmlns:v="urn:schemas-microsoft-com:vml" xmlns:wp14="http://schemas.microsoft.com/office/word/2010/wordprocessingDrawing" xmlns:wp="http://schemas.openxmlformats.org/drawingml/2006/wordprocessingDrawing" xmlns:w10="urn:schemas-microsoft-com:office:word" xmlns:w="http://schemas.openxmlformats.org/wordprocessingml/2006/main" xmlns:w14="http://schemas.microsoft.com/office/word/2010/wordml" xmlns:w15="http://schemas.microsoft.com/office/word/2012/wordml" xmlns:wpg="http://schemas.microsoft.com/office/word/2010/wordprocessingGroup" xmlns:wpi="http://schemas.microsoft.com/office/word/2010/wordprocessingInk" xmlns:wne="http://schemas.microsoft.com/office/word/2006/wordml" xmlns:wps="http://schemas.microsoft.com/office/word/2010/wordprocessingShape" mc:Ignorable="w14 w15 wp14">
   <w:body>
     <w:p>
       <w:pPr>
@@ -34,10 +34,7 @@
         <w:t>common length scale</w:t>
       </w:r>
       <w:r>
-        <w:t xml:space="preserve"> parameter and the default value (1) for the coefficient’s upper bound (C) to the RBF function through trial and error while analyzing the results with different values. </w:t>
-      </w:r>
-      <w:r>
-        <w:t>We found that a common length scale of 8 and C=1 provided the highest accuracy and TPR, while 20 and C=1 provided the highest precision and minimized FPR.</w:t>
+        <w:t xml:space="preserve"> parameter and the default value (1) for the coefficient’s upper bound (C) to the RBF function through trial and error while analyzing the results with different values. We found that a common length scale of 8 and C=1 provided the highest accuracy and TPR, while 20 and C=1 provided the highest precision and minimized FPR.</w:t>
       </w:r>
       <w:r>
         <w:t xml:space="preserve"> This data is shown in table 2</w:t>
@@ -49,8 +46,6 @@
         <w:t>.</w:t>
       </w:r>
     </w:p>
-    <w:p/>
-    <w:p/>
     <w:p/>
     <w:p>
       <w:pPr>
@@ -74,113 +69,100 @@
     </w:p>
     <w:p>
       <w:r>
-        <w:t xml:space="preserve">The training set with the RBF kernel function produced the decision boundary shown in figure 1. </w:t>
-      </w:r>
-      <w:r>
-        <w:t xml:space="preserve">Any data points in a region between black and green lines or surrounded by green lines is classified &gt; </w:t>
-      </w:r>
-      <w:bookmarkStart w:id="0" w:name="_GoBack"/>
-      <w:bookmarkEnd w:id="0"/>
-      <w:r>
-        <w:t xml:space="preserve">0 and anything between black and blue lines or surrounded by blue lines is classified as &lt; 0. </w:t>
-      </w:r>
-      <w:r>
-        <w:t>We then used this decision boundary to classify each point in the test data set. The final collective results of these classifications are shown in table 1. There were 40 instances of true positive</w:t>
-      </w:r>
-      <w:r>
-        <w:t>s</w:t>
-      </w:r>
-      <w:r>
-        <w:t xml:space="preserve">, 0 false </w:t>
-      </w:r>
-      <w:r>
-        <w:t xml:space="preserve">negatives, 4 false positives, and 86 true negatives. </w:t>
+        <w:t xml:space="preserve">The description of the results is using the first of each table. </w:t>
       </w:r>
     </w:p>
     <w:p/>
     <w:p>
       <w:r>
-        <w:t xml:space="preserve">As shown is table 3, we calculated the true positive rate (TPR) to be 100%, false positive rate (FPR) to be </w:t>
-      </w:r>
-      <w:r>
-        <w:t>4</w:t>
-      </w:r>
-      <w:r>
-        <w:t>.</w:t>
-      </w:r>
-      <w:r>
-        <w:t>44</w:t>
-      </w:r>
-      <w:r>
-        <w:t xml:space="preserve">%, accuracy to be </w:t>
-      </w:r>
-      <w:r>
-        <w:t>96</w:t>
-      </w:r>
-      <w:r>
-        <w:t>.</w:t>
-      </w:r>
-      <w:r>
-        <w:t>92</w:t>
-      </w:r>
-      <w:r>
-        <w:t xml:space="preserve">%, and precision to be </w:t>
-      </w:r>
-      <w:r>
-        <w:t>90</w:t>
-      </w:r>
-      <w:r>
-        <w:t>.</w:t>
-      </w:r>
-      <w:r>
-        <w:t>91</w:t>
-      </w:r>
-      <w:r>
-        <w:t>%.</w:t>
-      </w:r>
-      <w:r>
-        <w:t xml:space="preserve"> TPR was calculated by dividing the number of true positives (40) by the total that was </w:t>
-      </w:r>
-      <w:r>
-        <w:t>actually</w:t>
-      </w:r>
-      <w:r>
-        <w:t xml:space="preserve"> </w:t>
-      </w:r>
-      <w:r>
-        <w:t>positive</w:t>
-      </w:r>
-      <w:r>
-        <w:t xml:space="preserve"> </w:t>
-      </w:r>
-      <w:r>
-        <w:t>(40+0=</w:t>
-      </w:r>
-      <w:r>
-        <w:t xml:space="preserve">44). FPR was calculated by dividing the number of false positives (4) by the total number </w:t>
-      </w:r>
-      <w:r>
-        <w:t xml:space="preserve">that was actually </w:t>
-      </w:r>
-      <w:r>
-        <w:t>negative</w:t>
-      </w:r>
-      <w:r>
-        <w:t xml:space="preserve"> (4+86=</w:t>
-      </w:r>
-      <w:r>
-        <w:t>90)</w:t>
-      </w:r>
-      <w:r>
-        <w:t>. Accuracy was calculated by dividing the total number correct (40+86=126) by the total number of data points (40+86+0+4=130). Precision was calculated by dividing the number of true positives (40) by the total detected as positive</w:t>
-      </w:r>
-      <w:r>
-        <w:t xml:space="preserve"> (40+4=44).</w:t>
+        <w:t xml:space="preserve">The training set with the RBF kernel function produced the decision boundary shown in figure 1. </w:t>
+      </w:r>
+      <w:r>
+        <w:t xml:space="preserve">Any data points in a region between black and green lines or surrounded by green lines is classified &gt; 0 and anything between black and blue lines or surrounded by blue lines is classified as &lt; 0. </w:t>
+      </w:r>
+      <w:r>
+        <w:t>We then used this decision boundary to classify each point in the test data set. The final collective results of these classifications are shown in table 1. There were 40 instances of true positive</w:t>
+      </w:r>
+      <w:r>
+        <w:t>s</w:t>
+      </w:r>
+      <w:r>
+        <w:t xml:space="preserve">, 0 false </w:t>
+      </w:r>
+      <w:r>
+        <w:t xml:space="preserve">negatives, 4 false positives, and 86 true negatives. </w:t>
       </w:r>
     </w:p>
     <w:p/>
     <w:p>
       <w:r>
+        <w:t>As shown is table 3, we calculated the true positive rate (TPR) to be 100%, false positive rate (FPR) to be 4.44%, accuracy to be 96.92%, and precision to be 90.91%.</w:t>
+      </w:r>
+      <w:r>
+        <w:t xml:space="preserve"> TPR was calculated by dividing the number of true positives (40) by the total that was </w:t>
+      </w:r>
+      <w:r>
+        <w:t>actually</w:t>
+      </w:r>
+      <w:r>
+        <w:t xml:space="preserve"> </w:t>
+      </w:r>
+      <w:r>
+        <w:t>positive</w:t>
+      </w:r>
+      <w:r>
+        <w:t xml:space="preserve"> </w:t>
+      </w:r>
+      <w:r>
+        <w:t>(40+0=</w:t>
+      </w:r>
+      <w:r>
+        <w:t xml:space="preserve">44). FPR was calculated by dividing the number of false positives (4) by the total number </w:t>
+      </w:r>
+      <w:r>
+        <w:t xml:space="preserve">that was actually </w:t>
+      </w:r>
+      <w:r>
+        <w:t>negative</w:t>
+      </w:r>
+      <w:r>
+        <w:t xml:space="preserve"> (4+86=</w:t>
+      </w:r>
+      <w:r>
+        <w:t>90)</w:t>
+      </w:r>
+      <w:r>
+        <w:t>. Accuracy was calculated by dividing the total number correct (40+86=126) by the total number of data points (40+86+0+4=130). Precision was calculated by dividing the number of true positives (40) by the total detected as positive</w:t>
+      </w:r>
+      <w:r>
+        <w:t xml:space="preserve"> (40+4=44).</w:t>
+      </w:r>
+    </w:p>
+    <w:p/>
+    <w:p>
+      <w:r>
+        <w:t xml:space="preserve">The classifier will never achieve 100% accuracy, no matter the data. By looking at the training data, we can see that data points from one classification are intermixed with another classification, making it impossible to separate and classify. To achieve 100% accuracy, removing the points mixed in a cluster of opposing classification needs to be done. </w:t>
+      </w:r>
+    </w:p>
+    <w:p/>
+    <w:p>
+      <w:r>
+        <w:t xml:space="preserve">We believe the results are reasonable for the given data due to the high level of accuracy and precision, as well as the low </w:t>
+      </w:r>
+      <w:r>
+        <w:t xml:space="preserve">false positive rate (FPR). </w:t>
+      </w:r>
+    </w:p>
+    <w:p/>
+    <w:p/>
+    <w:p/>
+    <w:p/>
+    <w:p/>
+    <w:p/>
+    <w:p/>
+    <w:p>
+      <w:r>
+        <w:lastRenderedPageBreak/>
         <w:t>Contour plot (Figure 1)</w:t>
       </w:r>
     </w:p>
@@ -188,6 +170,7 @@
       <w:r>
         <w:rPr>
           <w:noProof/>
+          <w:lang w:eastAsia="en-US"/>
         </w:rPr>
         <w:drawing>
           <wp:inline distT="0" distB="0" distL="0" distR="0" wp14:anchorId="640C2E01" wp14:editId="1EB345FD">
@@ -234,6 +217,8 @@
     </w:p>
     <w:p/>
     <w:p>
+      <w:bookmarkStart w:id="0" w:name="_GoBack"/>
+      <w:bookmarkEnd w:id="0"/>
       <w:r>
         <w:t>Final Results (table 1)</w:t>
       </w:r>
@@ -271,7 +256,6 @@
               <w:rPr>
                 <w:b/>
               </w:rPr>
-              <w:lastRenderedPageBreak/>
               <w:t xml:space="preserve">              Detected Class</w:t>
             </w:r>
             <w:r>
@@ -1154,7 +1138,7 @@
 </file>
 
 <file path=word/endnotes.xml><?xml version="1.0" encoding="utf-8"?>
-<w:endnotes xmlns:wpc="http://schemas.microsoft.com/office/word/2010/wordprocessingCanvas" xmlns:mo="http://schemas.microsoft.com/office/mac/office/2008/main" xmlns:mc="http://schemas.openxmlformats.org/markup-compatibility/2006" xmlns:mv="urn:schemas-microsoft-com:mac:vml" xmlns:o="urn:schemas-microsoft-com:office:office" xmlns:r="http://schemas.openxmlformats.org/officeDocument/2006/relationships" xmlns:m="http://schemas.openxmlformats.org/officeDocument/2006/math" xmlns:v="urn:schemas-microsoft-com:vml" xmlns:wp14="http://schemas.microsoft.com/office/word/2010/wordprocessingDrawing" xmlns:wp="http://schemas.openxmlformats.org/drawingml/2006/wordprocessingDrawing" xmlns:w10="urn:schemas-microsoft-com:office:word" xmlns:w="http://schemas.openxmlformats.org/wordprocessingml/2006/main" xmlns:w14="http://schemas.microsoft.com/office/word/2010/wordml" xmlns:w15="http://schemas.microsoft.com/office/word/2012/wordml" xmlns:wpg="http://schemas.microsoft.com/office/word/2010/wordprocessingGroup" xmlns:wpi="http://schemas.microsoft.com/office/word/2010/wordprocessingInk" xmlns:wne="http://schemas.microsoft.com/office/word/2006/wordml" xmlns:wps="http://schemas.microsoft.com/office/word/2010/wordprocessingShape" mc:Ignorable="w14 w15 wp14">
+<w:endnotes xmlns:wpc="http://schemas.microsoft.com/office/word/2010/wordprocessingCanvas" xmlns:mc="http://schemas.openxmlformats.org/markup-compatibility/2006" xmlns:o="urn:schemas-microsoft-com:office:office" xmlns:r="http://schemas.openxmlformats.org/officeDocument/2006/relationships" xmlns:m="http://schemas.openxmlformats.org/officeDocument/2006/math" xmlns:v="urn:schemas-microsoft-com:vml" xmlns:wp14="http://schemas.microsoft.com/office/word/2010/wordprocessingDrawing" xmlns:wp="http://schemas.openxmlformats.org/drawingml/2006/wordprocessingDrawing" xmlns:w10="urn:schemas-microsoft-com:office:word" xmlns:w="http://schemas.openxmlformats.org/wordprocessingml/2006/main" xmlns:w14="http://schemas.microsoft.com/office/word/2010/wordml" xmlns:w15="http://schemas.microsoft.com/office/word/2012/wordml" xmlns:wpg="http://schemas.microsoft.com/office/word/2010/wordprocessingGroup" xmlns:wpi="http://schemas.microsoft.com/office/word/2010/wordprocessingInk" xmlns:wne="http://schemas.microsoft.com/office/word/2006/wordml" xmlns:wps="http://schemas.microsoft.com/office/word/2010/wordprocessingShape" mc:Ignorable="w14 w15 wp14">
   <w:endnote w:type="separator" w:id="-1">
     <w:p>
       <w:r>
@@ -1173,7 +1157,7 @@
 </file>
 
 <file path=word/footnotes.xml><?xml version="1.0" encoding="utf-8"?>
-<w:footnotes xmlns:wpc="http://schemas.microsoft.com/office/word/2010/wordprocessingCanvas" xmlns:mo="http://schemas.microsoft.com/office/mac/office/2008/main" xmlns:mc="http://schemas.openxmlformats.org/markup-compatibility/2006" xmlns:mv="urn:schemas-microsoft-com:mac:vml" xmlns:o="urn:schemas-microsoft-com:office:office" xmlns:r="http://schemas.openxmlformats.org/officeDocument/2006/relationships" xmlns:m="http://schemas.openxmlformats.org/officeDocument/2006/math" xmlns:v="urn:schemas-microsoft-com:vml" xmlns:wp14="http://schemas.microsoft.com/office/word/2010/wordprocessingDrawing" xmlns:wp="http://schemas.openxmlformats.org/drawingml/2006/wordprocessingDrawing" xmlns:w10="urn:schemas-microsoft-com:office:word" xmlns:w="http://schemas.openxmlformats.org/wordprocessingml/2006/main" xmlns:w14="http://schemas.microsoft.com/office/word/2010/wordml" xmlns:w15="http://schemas.microsoft.com/office/word/2012/wordml" xmlns:wpg="http://schemas.microsoft.com/office/word/2010/wordprocessingGroup" xmlns:wpi="http://schemas.microsoft.com/office/word/2010/wordprocessingInk" xmlns:wne="http://schemas.microsoft.com/office/word/2006/wordml" xmlns:wps="http://schemas.microsoft.com/office/word/2010/wordprocessingShape" mc:Ignorable="w14 w15 wp14">
+<w:footnotes xmlns:wpc="http://schemas.microsoft.com/office/word/2010/wordprocessingCanvas" xmlns:mc="http://schemas.openxmlformats.org/markup-compatibility/2006" xmlns:o="urn:schemas-microsoft-com:office:office" xmlns:r="http://schemas.openxmlformats.org/officeDocument/2006/relationships" xmlns:m="http://schemas.openxmlformats.org/officeDocument/2006/math" xmlns:v="urn:schemas-microsoft-com:vml" xmlns:wp14="http://schemas.microsoft.com/office/word/2010/wordprocessingDrawing" xmlns:wp="http://schemas.openxmlformats.org/drawingml/2006/wordprocessingDrawing" xmlns:w10="urn:schemas-microsoft-com:office:word" xmlns:w="http://schemas.openxmlformats.org/wordprocessingml/2006/main" xmlns:w14="http://schemas.microsoft.com/office/word/2010/wordml" xmlns:w15="http://schemas.microsoft.com/office/word/2012/wordml" xmlns:wpg="http://schemas.microsoft.com/office/word/2010/wordprocessingGroup" xmlns:wpi="http://schemas.microsoft.com/office/word/2010/wordprocessingInk" xmlns:wne="http://schemas.microsoft.com/office/word/2006/wordml" xmlns:wps="http://schemas.microsoft.com/office/word/2010/wordprocessingShape" mc:Ignorable="w14 w15 wp14">
   <w:footnote w:type="separator" w:id="-1">
     <w:p>
       <w:r>
@@ -1192,7 +1176,7 @@
 </file>
 
 <file path=word/header1.xml><?xml version="1.0" encoding="utf-8"?>
-<w:hdr xmlns:wpc="http://schemas.microsoft.com/office/word/2010/wordprocessingCanvas" xmlns:mo="http://schemas.microsoft.com/office/mac/office/2008/main" xmlns:mc="http://schemas.openxmlformats.org/markup-compatibility/2006" xmlns:mv="urn:schemas-microsoft-com:mac:vml" xmlns:o="urn:schemas-microsoft-com:office:office" xmlns:r="http://schemas.openxmlformats.org/officeDocument/2006/relationships" xmlns:m="http://schemas.openxmlformats.org/officeDocument/2006/math" xmlns:v="urn:schemas-microsoft-com:vml" xmlns:wp14="http://schemas.microsoft.com/office/word/2010/wordprocessingDrawing" xmlns:wp="http://schemas.openxmlformats.org/drawingml/2006/wordprocessingDrawing" xmlns:w10="urn:schemas-microsoft-com:office:word" xmlns:w="http://schemas.openxmlformats.org/wordprocessingml/2006/main" xmlns:w14="http://schemas.microsoft.com/office/word/2010/wordml" xmlns:w15="http://schemas.microsoft.com/office/word/2012/wordml" xmlns:wpg="http://schemas.microsoft.com/office/word/2010/wordprocessingGroup" xmlns:wpi="http://schemas.microsoft.com/office/word/2010/wordprocessingInk" xmlns:wne="http://schemas.microsoft.com/office/word/2006/wordml" xmlns:wps="http://schemas.microsoft.com/office/word/2010/wordprocessingShape" mc:Ignorable="w14 w15 wp14">
+<w:hdr xmlns:wpc="http://schemas.microsoft.com/office/word/2010/wordprocessingCanvas" xmlns:mc="http://schemas.openxmlformats.org/markup-compatibility/2006" xmlns:o="urn:schemas-microsoft-com:office:office" xmlns:r="http://schemas.openxmlformats.org/officeDocument/2006/relationships" xmlns:m="http://schemas.openxmlformats.org/officeDocument/2006/math" xmlns:v="urn:schemas-microsoft-com:vml" xmlns:wp14="http://schemas.microsoft.com/office/word/2010/wordprocessingDrawing" xmlns:wp="http://schemas.openxmlformats.org/drawingml/2006/wordprocessingDrawing" xmlns:w10="urn:schemas-microsoft-com:office:word" xmlns:w="http://schemas.openxmlformats.org/wordprocessingml/2006/main" xmlns:w14="http://schemas.microsoft.com/office/word/2010/wordml" xmlns:w15="http://schemas.microsoft.com/office/word/2012/wordml" xmlns:wpg="http://schemas.microsoft.com/office/word/2010/wordprocessingGroup" xmlns:wpi="http://schemas.microsoft.com/office/word/2010/wordprocessingInk" xmlns:wne="http://schemas.microsoft.com/office/word/2006/wordml" xmlns:wps="http://schemas.microsoft.com/office/word/2010/wordprocessingShape" mc:Ignorable="w14 w15 wp14">
   <w:p>
     <w:pPr>
       <w:pStyle w:val="Header"/>
@@ -1241,7 +1225,7 @@
     </w:rPrDefault>
     <w:pPrDefault/>
   </w:docDefaults>
-  <w:latentStyles w:defLockedState="0" w:defUIPriority="99" w:defSemiHidden="0" w:defUnhideWhenUsed="0" w:defQFormat="0" w:count="382">
+  <w:latentStyles w:defLockedState="0" w:defUIPriority="99" w:defSemiHidden="0" w:defUnhideWhenUsed="0" w:defQFormat="0" w:count="371">
     <w:lsdException w:name="Normal" w:uiPriority="0" w:qFormat="1"/>
     <w:lsdException w:name="heading 1" w:uiPriority="9" w:qFormat="1"/>
     <w:lsdException w:name="heading 2" w:semiHidden="1" w:uiPriority="9" w:unhideWhenUsed="1" w:qFormat="1"/>
@@ -1398,15 +1382,6 @@
     <w:lsdException w:name="Balloon Text" w:semiHidden="1" w:unhideWhenUsed="1"/>
     <w:lsdException w:name="Table Grid" w:uiPriority="39"/>
     <w:lsdException w:name="Table Theme" w:semiHidden="1" w:unhideWhenUsed="1"/>
-    <w:lsdException w:name="Note Level 1" w:semiHidden="1" w:unhideWhenUsed="1"/>
-    <w:lsdException w:name="Note Level 2" w:semiHidden="1" w:unhideWhenUsed="1"/>
-    <w:lsdException w:name="Note Level 3" w:semiHidden="1" w:unhideWhenUsed="1"/>
-    <w:lsdException w:name="Note Level 4" w:semiHidden="1" w:unhideWhenUsed="1"/>
-    <w:lsdException w:name="Note Level 5" w:semiHidden="1" w:unhideWhenUsed="1"/>
-    <w:lsdException w:name="Note Level 6" w:semiHidden="1" w:unhideWhenUsed="1"/>
-    <w:lsdException w:name="Note Level 7" w:semiHidden="1" w:unhideWhenUsed="1"/>
-    <w:lsdException w:name="Note Level 8" w:semiHidden="1" w:unhideWhenUsed="1"/>
-    <w:lsdException w:name="Note Level 9" w:semiHidden="1" w:unhideWhenUsed="1"/>
     <w:lsdException w:name="Placeholder Text" w:semiHidden="1"/>
     <w:lsdException w:name="No Spacing" w:uiPriority="1" w:qFormat="1"/>
     <w:lsdException w:name="Light Shading" w:uiPriority="60"/>
@@ -1622,8 +1597,6 @@
     <w:lsdException w:name="List Table 5 Dark Accent 6" w:uiPriority="50"/>
     <w:lsdException w:name="List Table 6 Colorful Accent 6" w:uiPriority="51"/>
     <w:lsdException w:name="List Table 7 Colorful Accent 6" w:uiPriority="52"/>
-    <w:lsdException w:name="Mention" w:semiHidden="1" w:unhideWhenUsed="1"/>
-    <w:lsdException w:name="Smart Hyperlink" w:semiHidden="1" w:unhideWhenUsed="1"/>
   </w:latentStyles>
   <w:style w:type="paragraph" w:default="1" w:styleId="Normal">
     <w:name w:val="Normal"/>
@@ -1708,7 +1681,6 @@
       <w:lang w:eastAsia="en-US"/>
     </w:rPr>
     <w:tblPr>
-      <w:tblInd w:w="0" w:type="dxa"/>
       <w:tblBorders>
         <w:top w:val="single" w:sz="4" w:space="0" w:color="auto"/>
         <w:left w:val="single" w:sz="4" w:space="0" w:color="auto"/>
@@ -1717,12 +1689,6 @@
         <w:insideH w:val="single" w:sz="4" w:space="0" w:color="auto"/>
         <w:insideV w:val="single" w:sz="4" w:space="0" w:color="auto"/>
       </w:tblBorders>
-      <w:tblCellMar>
-        <w:top w:w="0" w:type="dxa"/>
-        <w:left w:w="108" w:type="dxa"/>
-        <w:bottom w:w="0" w:type="dxa"/>
-        <w:right w:w="108" w:type="dxa"/>
-      </w:tblCellMar>
     </w:tblPr>
   </w:style>
 </w:styles>
